--- a/Generado/Formulario_Datos_6276106.docx
+++ b/Generado/Formulario_Datos_6276106.docx
@@ -22,7 +22,7 @@
           <w:i/>
           <w:lang w:val="es-PY"/>
         </w:rPr>
-        <w:t xml:space="preserve">03/06/2025</w:t>
+        <w:t xml:space="preserve">13/06/2025</w:t>
       </w:r>
     </w:p>
     <w:p>
@@ -1021,7 +1021,7 @@
               <a:graphicData uri="http://schemas.openxmlformats.org/drawingml/2006/picture">
                 <pic:pic>
                   <pic:nvPicPr>
-                    <pic:cNvPr id="0" name="imagen_eaafc7038c18458a8651c05232101200.jpg"/>
+                    <pic:cNvPr id="0" name="imagen_2978f828f2f342bb97ee3b3024e4f18e.jpg"/>
                     <pic:cNvPicPr/>
                   </pic:nvPicPr>
                   <pic:blipFill>
@@ -1084,7 +1084,7 @@
               <a:graphicData uri="http://schemas.openxmlformats.org/drawingml/2006/picture">
                 <pic:pic>
                   <pic:nvPicPr>
-                    <pic:cNvPr id="0" name="qr_802cfccc72124d0ebd73ad518674c04f.png"/>
+                    <pic:cNvPr id="0" name="qr_71ede56171fb42f98fd8a61b9ea18f77.png"/>
                     <pic:cNvPicPr/>
                   </pic:nvPicPr>
                   <pic:blipFill>
@@ -1205,7 +1205,7 @@
               <a:graphicData uri="http://schemas.openxmlformats.org/drawingml/2006/picture">
                 <pic:pic>
                   <pic:nvPicPr>
-                    <pic:cNvPr id="0" name="imagen_eaafc7038c18458a8651c05232101200.jpg"/>
+                    <pic:cNvPr id="0" name="imagen_2978f828f2f342bb97ee3b3024e4f18e.jpg"/>
                     <pic:cNvPicPr/>
                   </pic:nvPicPr>
                   <pic:blipFill>
@@ -1268,7 +1268,7 @@
               <a:graphicData uri="http://schemas.openxmlformats.org/drawingml/2006/picture">
                 <pic:pic>
                   <pic:nvPicPr>
-                    <pic:cNvPr id="0" name="qr_802cfccc72124d0ebd73ad518674c04f.png"/>
+                    <pic:cNvPr id="0" name="qr_71ede56171fb42f98fd8a61b9ea18f77.png"/>
                     <pic:cNvPicPr/>
                   </pic:nvPicPr>
                   <pic:blipFill>

--- a/Generado/Formulario_Datos_6276106.docx
+++ b/Generado/Formulario_Datos_6276106.docx
@@ -22,7 +22,7 @@
           <w:i/>
           <w:lang w:val="es-PY"/>
         </w:rPr>
-        <w:t xml:space="preserve">13/06/2025</w:t>
+        <w:t xml:space="preserve">20/06/2025</w:t>
       </w:r>
     </w:p>
     <w:p>
@@ -1021,7 +1021,7 @@
               <a:graphicData uri="http://schemas.openxmlformats.org/drawingml/2006/picture">
                 <pic:pic>
                   <pic:nvPicPr>
-                    <pic:cNvPr id="0" name="imagen_2978f828f2f342bb97ee3b3024e4f18e.jpg"/>
+                    <pic:cNvPr id="0" name="imagen_ae388a86ae924d89a2cbe0d41b5ac4cb.jpg"/>
                     <pic:cNvPicPr/>
                   </pic:nvPicPr>
                   <pic:blipFill>
@@ -1084,7 +1084,7 @@
               <a:graphicData uri="http://schemas.openxmlformats.org/drawingml/2006/picture">
                 <pic:pic>
                   <pic:nvPicPr>
-                    <pic:cNvPr id="0" name="qr_71ede56171fb42f98fd8a61b9ea18f77.png"/>
+                    <pic:cNvPr id="0" name="qr_0a3d452aafb24b478bca59805a745503.png"/>
                     <pic:cNvPicPr/>
                   </pic:nvPicPr>
                   <pic:blipFill>
@@ -1205,7 +1205,7 @@
               <a:graphicData uri="http://schemas.openxmlformats.org/drawingml/2006/picture">
                 <pic:pic>
                   <pic:nvPicPr>
-                    <pic:cNvPr id="0" name="imagen_2978f828f2f342bb97ee3b3024e4f18e.jpg"/>
+                    <pic:cNvPr id="0" name="imagen_ae388a86ae924d89a2cbe0d41b5ac4cb.jpg"/>
                     <pic:cNvPicPr/>
                   </pic:nvPicPr>
                   <pic:blipFill>
@@ -1268,7 +1268,7 @@
               <a:graphicData uri="http://schemas.openxmlformats.org/drawingml/2006/picture">
                 <pic:pic>
                   <pic:nvPicPr>
-                    <pic:cNvPr id="0" name="qr_71ede56171fb42f98fd8a61b9ea18f77.png"/>
+                    <pic:cNvPr id="0" name="qr_0a3d452aafb24b478bca59805a745503.png"/>
                     <pic:cNvPicPr/>
                   </pic:nvPicPr>
                   <pic:blipFill>

--- a/Generado/Formulario_Datos_6276106.docx
+++ b/Generado/Formulario_Datos_6276106.docx
@@ -22,7 +22,7 @@
           <w:i/>
           <w:lang w:val="es-PY"/>
         </w:rPr>
-        <w:t xml:space="preserve">20/06/2025</w:t>
+        <w:t xml:space="preserve">03/07/2025</w:t>
       </w:r>
     </w:p>
     <w:p>
@@ -380,60 +380,6 @@
           <w:szCs w:val="24"/>
           <w:lang w:val="es-PY"/>
         </w:rPr>
-        <w:t xml:space="preserve">FECHA DE DESPIDO: </w:t>
-      </w:r>
-      <w:r>
-        <w:rPr>
-          <w:sz w:val="24"/>
-          <w:szCs w:val="24"/>
-          <w:lang w:val="es-PY"/>
-        </w:rPr>
-        <w:t xml:space="preserve">15/05/2025</w:t>
-      </w:r>
-    </w:p>
-    <w:p>
-      <w:pPr>
-        <w:pStyle w:val="Listaconvietas"/>
-        <w:rPr>
-          <w:sz w:val="24"/>
-          <w:szCs w:val="24"/>
-          <w:lang w:val="es-PY"/>
-        </w:rPr>
-      </w:pPr>
-      <w:r>
-        <w:rPr>
-          <w:b/>
-          <w:sz w:val="24"/>
-          <w:szCs w:val="24"/>
-          <w:lang w:val="es-PY"/>
-        </w:rPr>
-        <w:t xml:space="preserve">QUE DIAS TRABAJA: </w:t>
-      </w:r>
-      <w:r>
-        <w:rPr>
-          <w:sz w:val="24"/>
-          <w:szCs w:val="24"/>
-          <w:lang w:val="es-PY"/>
-        </w:rPr>
-        <w:t xml:space="preserve">Lunes a viernes</w:t>
-      </w:r>
-    </w:p>
-    <w:p>
-      <w:pPr>
-        <w:pStyle w:val="Listaconvietas"/>
-        <w:rPr>
-          <w:sz w:val="24"/>
-          <w:szCs w:val="24"/>
-          <w:lang w:val="es-PY"/>
-        </w:rPr>
-      </w:pPr>
-      <w:r>
-        <w:rPr>
-          <w:b/>
-          <w:sz w:val="24"/>
-          <w:szCs w:val="24"/>
-          <w:lang w:val="es-PY"/>
-        </w:rPr>
         <w:t xml:space="preserve">HORARIO DE TRABAJO: </w:t>
       </w:r>
       <w:r>
@@ -512,33 +458,6 @@
           <w:szCs w:val="24"/>
           <w:lang w:val="es-PY"/>
         </w:rPr>
-        <w:t xml:space="preserve">BONIFICAION FAMILIAR (CUANTOS HIJOS): </w:t>
-      </w:r>
-      <w:r>
-        <w:rPr>
-          <w:sz w:val="24"/>
-          <w:szCs w:val="24"/>
-          <w:lang w:val="es-PY"/>
-        </w:rPr>
-        <w:t xml:space="preserve"/>
-      </w:r>
-    </w:p>
-    <w:p>
-      <w:pPr>
-        <w:pStyle w:val="Listaconvietas"/>
-        <w:rPr>
-          <w:sz w:val="24"/>
-          <w:szCs w:val="24"/>
-          <w:lang w:val="es-PY"/>
-        </w:rPr>
-      </w:pPr>
-      <w:r>
-        <w:rPr>
-          <w:b/>
-          <w:sz w:val="24"/>
-          <w:szCs w:val="24"/>
-          <w:lang w:val="es-PY"/>
-        </w:rPr>
         <w:t xml:space="preserve">TAREA REALIZADA (DESCRIPCION): </w:t>
       </w:r>
       <w:r>
@@ -566,141 +485,6 @@
           <w:szCs w:val="24"/>
           <w:lang w:val="es-PY"/>
         </w:rPr>
-        <w:t xml:space="preserve">MOTIVO DEL DESPIDO: </w:t>
-      </w:r>
-      <w:r>
-        <w:rPr>
-          <w:sz w:val="24"/>
-          <w:szCs w:val="24"/>
-          <w:lang w:val="es-PY"/>
-        </w:rPr>
-        <w:t xml:space="preserve">mala onda</w:t>
-      </w:r>
-    </w:p>
-    <w:p>
-      <w:pPr>
-        <w:pStyle w:val="Listaconvietas"/>
-        <w:rPr>
-          <w:sz w:val="24"/>
-          <w:szCs w:val="24"/>
-          <w:lang w:val="es-PY"/>
-        </w:rPr>
-      </w:pPr>
-      <w:r>
-        <w:rPr>
-          <w:b/>
-          <w:sz w:val="24"/>
-          <w:szCs w:val="24"/>
-          <w:lang w:val="es-PY"/>
-        </w:rPr>
-        <w:t xml:space="preserve">QUIEN LO DESPIDIO Y POR QUE MEDIO: </w:t>
-      </w:r>
-      <w:r>
-        <w:rPr>
-          <w:sz w:val="24"/>
-          <w:szCs w:val="24"/>
-          <w:lang w:val="es-PY"/>
-        </w:rPr>
-        <w:t xml:space="preserve">Juan Caceres, via email</w:t>
-      </w:r>
-    </w:p>
-    <w:p>
-      <w:pPr>
-        <w:pStyle w:val="Listaconvietas"/>
-        <w:rPr>
-          <w:sz w:val="24"/>
-          <w:szCs w:val="24"/>
-          <w:lang w:val="es-PY"/>
-        </w:rPr>
-      </w:pPr>
-      <w:r>
-        <w:rPr>
-          <w:b/>
-          <w:sz w:val="24"/>
-          <w:szCs w:val="24"/>
-          <w:lang w:val="es-PY"/>
-        </w:rPr>
-        <w:t xml:space="preserve">LE DEBEN SALARIOS: </w:t>
-      </w:r>
-      <w:r>
-        <w:rPr>
-          <w:sz w:val="24"/>
-          <w:szCs w:val="24"/>
-          <w:lang w:val="es-PY"/>
-        </w:rPr>
-        <w:t xml:space="preserve">me debe 500000</w:t>
-      </w:r>
-    </w:p>
-    <w:p>
-      <w:pPr>
-        <w:pStyle w:val="Listaconvietas"/>
-        <w:rPr>
-          <w:sz w:val="24"/>
-          <w:szCs w:val="24"/>
-          <w:lang w:val="es-PY"/>
-        </w:rPr>
-      </w:pPr>
-      <w:r>
-        <w:rPr>
-          <w:b/>
-          <w:sz w:val="24"/>
-          <w:szCs w:val="24"/>
-          <w:lang w:val="es-PY"/>
-        </w:rPr>
-        <w:t xml:space="preserve">PAGO DE SALARIOS (EFECTIVO U OTRO): </w:t>
-      </w:r>
-      <w:r>
-        <w:rPr>
-          <w:sz w:val="24"/>
-          <w:szCs w:val="24"/>
-          <w:lang w:val="es-PY"/>
-        </w:rPr>
-        <w:t xml:space="preserve">no</w:t>
-      </w:r>
-    </w:p>
-    <w:p>
-      <w:pPr>
-        <w:pStyle w:val="Listaconvietas"/>
-        <w:rPr>
-          <w:sz w:val="24"/>
-          <w:szCs w:val="24"/>
-          <w:lang w:val="es-PY"/>
-        </w:rPr>
-      </w:pPr>
-      <w:r>
-        <w:rPr>
-          <w:b/>
-          <w:sz w:val="24"/>
-          <w:szCs w:val="24"/>
-          <w:lang w:val="es-PY"/>
-        </w:rPr>
-        <w:t xml:space="preserve">LE DEBEN VACACIONES: </w:t>
-      </w:r>
-      <w:r>
-        <w:rPr>
-          <w:sz w:val="24"/>
-          <w:szCs w:val="24"/>
-          <w:lang w:val="es-PY"/>
-        </w:rPr>
-        <w:t xml:space="preserve">nunc atuve</w:t>
-      </w:r>
-    </w:p>
-    <w:p>
-      <w:pPr>
-        <w:pStyle w:val="Listaconvietas"/>
-        <w:rPr>
-          <w:sz w:val="24"/>
-          <w:szCs w:val="24"/>
-          <w:lang w:val="es-PY"/>
-        </w:rPr>
-      </w:pPr>
-      <w:r>
-        <w:rPr>
-          <w:b/>
-          <w:sz w:val="24"/>
-          <w:szCs w:val="24"/>
-          <w:lang w:val="es-PY"/>
-        </w:rPr>
         <w:t xml:space="preserve">LE DEBEN AGUINALDO: </w:t>
       </w:r>
       <w:r>
@@ -710,123 +494,6 @@
           <w:lang w:val="es-PY"/>
         </w:rPr>
         <w:t xml:space="preserve">no</w:t>
-      </w:r>
-    </w:p>
-    <w:p>
-      <w:pPr>
-        <w:pStyle w:val="Listaconvietas"/>
-        <w:rPr>
-          <w:sz w:val="24"/>
-          <w:szCs w:val="24"/>
-          <w:lang w:val="es-PY"/>
-        </w:rPr>
-      </w:pPr>
-      <w:r>
-        <w:rPr>
-          <w:b/>
-          <w:sz w:val="24"/>
-          <w:szCs w:val="24"/>
-          <w:lang w:val="es-PY"/>
-        </w:rPr>
-        <w:t>CONTABA CON CONTRATO:</w:t>
-      </w:r>
-      <w:r>
-        <w:rPr>
-          <w:b/>
-          <w:sz w:val="24"/>
-          <w:szCs w:val="24"/>
-          <w:lang w:val="es-PY"/>
-        </w:rPr>
-        <w:t xml:space="preserve"> </w:t>
-      </w:r>
-      <w:r>
-        <w:rPr>
-          <w:sz w:val="24"/>
-          <w:szCs w:val="24"/>
-          <w:lang w:val="es-PY"/>
-        </w:rPr>
-        <w:t xml:space="preserve">Si</w:t>
-      </w:r>
-    </w:p>
-    <w:p>
-      <w:pPr>
-        <w:pStyle w:val="Listaconvietas"/>
-        <w:rPr>
-          <w:sz w:val="24"/>
-          <w:szCs w:val="24"/>
-          <w:lang w:val="es-PY"/>
-        </w:rPr>
-      </w:pPr>
-      <w:r>
-        <w:rPr>
-          <w:b/>
-          <w:sz w:val="24"/>
-          <w:szCs w:val="24"/>
-          <w:lang w:val="es-PY"/>
-        </w:rPr>
-        <w:t xml:space="preserve">LE OFRECIERON SU LIQUIDACION:</w:t>
-      </w:r>
-      <w:r>
-        <w:rPr>
-          <w:sz w:val="24"/>
-          <w:szCs w:val="24"/>
-          <w:lang w:val="es-PY"/>
-        </w:rPr>
-        <w:t xml:space="preserve"> No</w:t>
-      </w:r>
-    </w:p>
-    <w:p>
-      <w:pPr>
-        <w:pStyle w:val="Listaconvietas"/>
-        <w:rPr>
-          <w:sz w:val="24"/>
-          <w:szCs w:val="24"/>
-          <w:lang w:val="es-PY"/>
-        </w:rPr>
-      </w:pPr>
-      <w:r>
-        <w:rPr>
-          <w:b/>
-          <w:sz w:val="24"/>
-          <w:szCs w:val="24"/>
-          <w:lang w:val="es-PY"/>
-        </w:rPr>
-        <w:t xml:space="preserve">FIRMO DOCUMENTOS EN BLANCO:</w:t>
-      </w:r>
-      <w:r>
-        <w:rPr>
-          <w:sz w:val="24"/>
-          <w:szCs w:val="24"/>
-          <w:lang w:val="es-PY"/>
-        </w:rPr>
-        <w:t xml:space="preserve"> Si</w:t>
-      </w:r>
-    </w:p>
-    <w:p>
-      <w:pPr>
-        <w:pStyle w:val="Listaconvietas"/>
-        <w:rPr>
-          <w:sz w:val="24"/>
-          <w:szCs w:val="24"/>
-          <w:lang w:val="es-PY"/>
-        </w:rPr>
-      </w:pPr>
-      <w:r>
-        <w:rPr>
-          <w:b/>
-          <w:sz w:val="24"/>
-          <w:szCs w:val="24"/>
-          <w:lang w:val="es-PY"/>
-        </w:rPr>
-        <w:t xml:space="preserve">OBSERVACIONES: </w:t>
-      </w:r>
-      <w:r>
-        <w:rPr>
-          <w:sz w:val="24"/>
-          <w:szCs w:val="24"/>
-          <w:lang w:val="es-PY"/>
-        </w:rPr>
-        <w:t xml:space="preserve">nada mas</w:t>
       </w:r>
     </w:p>
     <w:p>
@@ -1012,7 +679,7 @@
       <w:r>
         <w:drawing>
           <wp:inline xmlns:a="http://schemas.openxmlformats.org/drawingml/2006/main" xmlns:pic="http://schemas.openxmlformats.org/drawingml/2006/picture">
-            <wp:extent cx="5013960" cy="3512820"/>
+            <wp:extent cx="5040000" cy="3531063"/>
             <wp:docPr id="1001" name="Picture 1"/>
             <wp:cNvGraphicFramePr>
               <a:graphicFrameLocks noChangeAspect="1"/>
@@ -1021,7 +688,7 @@
               <a:graphicData uri="http://schemas.openxmlformats.org/drawingml/2006/picture">
                 <pic:pic>
                   <pic:nvPicPr>
-                    <pic:cNvPr id="0" name="imagen_ae388a86ae924d89a2cbe0d41b5ac4cb.jpg"/>
+                    <pic:cNvPr id="0" name="imagen_fe10af6690fe4c0083317f55dcfbb870.jpg"/>
                     <pic:cNvPicPr/>
                   </pic:nvPicPr>
                   <pic:blipFill>
@@ -1033,7 +700,7 @@
                   <pic:spPr>
                     <a:xfrm>
                       <a:off x="0" y="0"/>
-                      <a:ext cx="5013960" cy="3512820"/>
+                      <a:ext cx="5040000" cy="3531063"/>
                     </a:xfrm>
                     <a:prstGeom prst="rect"/>
                   </pic:spPr>
@@ -1084,7 +751,7 @@
               <a:graphicData uri="http://schemas.openxmlformats.org/drawingml/2006/picture">
                 <pic:pic>
                   <pic:nvPicPr>
-                    <pic:cNvPr id="0" name="qr_0a3d452aafb24b478bca59805a745503.png"/>
+                    <pic:cNvPr id="0" name="qr_d66b7da0e25947a584bb8f4895238882.png"/>
                     <pic:cNvPicPr/>
                   </pic:nvPicPr>
                   <pic:blipFill>
@@ -1196,7 +863,7 @@
       <w:r>
         <w:drawing>
           <wp:inline xmlns:a="http://schemas.openxmlformats.org/drawingml/2006/main" xmlns:pic="http://schemas.openxmlformats.org/drawingml/2006/picture">
-            <wp:extent cx="5013960" cy="3512820"/>
+            <wp:extent cx="5040000" cy="3531063"/>
             <wp:docPr id="1003" name="Picture 1"/>
             <wp:cNvGraphicFramePr>
               <a:graphicFrameLocks noChangeAspect="1"/>
@@ -1205,7 +872,7 @@
               <a:graphicData uri="http://schemas.openxmlformats.org/drawingml/2006/picture">
                 <pic:pic>
                   <pic:nvPicPr>
-                    <pic:cNvPr id="0" name="imagen_ae388a86ae924d89a2cbe0d41b5ac4cb.jpg"/>
+                    <pic:cNvPr id="0" name="imagen_fe10af6690fe4c0083317f55dcfbb870.jpg"/>
                     <pic:cNvPicPr/>
                   </pic:nvPicPr>
                   <pic:blipFill>
@@ -1217,7 +884,7 @@
                   <pic:spPr>
                     <a:xfrm>
                       <a:off x="0" y="0"/>
-                      <a:ext cx="5013960" cy="3512820"/>
+                      <a:ext cx="5040000" cy="3531063"/>
                     </a:xfrm>
                     <a:prstGeom prst="rect"/>
                   </pic:spPr>
@@ -1268,7 +935,7 @@
               <a:graphicData uri="http://schemas.openxmlformats.org/drawingml/2006/picture">
                 <pic:pic>
                   <pic:nvPicPr>
-                    <pic:cNvPr id="0" name="qr_0a3d452aafb24b478bca59805a745503.png"/>
+                    <pic:cNvPr id="0" name="qr_d66b7da0e25947a584bb8f4895238882.png"/>
                     <pic:cNvPicPr/>
                   </pic:nvPicPr>
                   <pic:blipFill>

--- a/Generado/Formulario_Datos_6276106.docx
+++ b/Generado/Formulario_Datos_6276106.docx
@@ -22,7 +22,7 @@
           <w:i/>
           <w:lang w:val="es-PY"/>
         </w:rPr>
-        <w:t xml:space="preserve">03/07/2025</w:t>
+        <w:t xml:space="preserve">07/07/2025</w:t>
       </w:r>
     </w:p>
     <w:p>
@@ -65,7 +65,27 @@
           <w:szCs w:val="24"/>
           <w:lang w:val="es-PY"/>
         </w:rPr>
-        <w:t xml:space="preserve">NOMBRE Y APELLIDO : </w:t>
+        <w:t xml:space="preserve">NOMBRE Y </w:t>
+      </w:r>
+      <w:proofErr w:type="gramStart"/>
+      <w:r>
+        <w:rPr>
+          <w:b/>
+          <w:sz w:val="24"/>
+          <w:szCs w:val="24"/>
+          <w:lang w:val="es-PY"/>
+        </w:rPr>
+        <w:t>APELLIDO :</w:t>
+      </w:r>
+      <w:proofErr w:type="gramEnd"/>
+      <w:r>
+        <w:rPr>
+          <w:b/>
+          <w:sz w:val="24"/>
+          <w:szCs w:val="24"/>
+          <w:lang w:val="es-PY"/>
+        </w:rPr>
+        <w:t xml:space="preserve"> </w:t>
       </w:r>
       <w:r>
         <w:rPr>
@@ -94,6 +114,7 @@
         </w:rPr>
         <w:t xml:space="preserve">ESTADO CIVIL: </w:t>
       </w:r>
+      <w:proofErr w:type="gramStart"/>
       <w:r>
         <w:rPr>
           <w:sz w:val="24"/>
@@ -119,6 +140,7 @@
         </w:rPr>
         <w:t xml:space="preserve">NACIONALIDAD: </w:t>
       </w:r>
+      <w:proofErr w:type="gramStart"/>
       <w:r>
         <w:rPr>
           <w:sz w:val="24"/>
@@ -145,6 +167,7 @@
         </w:rPr>
         <w:t xml:space="preserve">NÚMERO DE C.I.: </w:t>
       </w:r>
+      <w:proofErr w:type="gramStart"/>
       <w:r>
         <w:rPr>
           <w:sz w:val="24"/>
@@ -170,6 +193,7 @@
         </w:rPr>
         <w:t xml:space="preserve">CIUDAD: </w:t>
       </w:r>
+      <w:proofErr w:type="gramStart"/>
       <w:r>
         <w:rPr>
           <w:sz w:val="24"/>
@@ -194,6 +218,7 @@
         </w:rPr>
         <w:t xml:space="preserve">BARRIO: </w:t>
       </w:r>
+      <w:proofErr w:type="gramStart"/>
       <w:r>
         <w:rPr>
           <w:sz w:val="24"/>
@@ -220,6 +245,7 @@
         </w:rPr>
         <w:t xml:space="preserve">DIRECCION - CALLES: </w:t>
       </w:r>
+      <w:proofErr w:type="gramStart"/>
       <w:r>
         <w:rPr>
           <w:sz w:val="24"/>
@@ -247,6 +273,7 @@
         </w:rPr>
         <w:t xml:space="preserve">TELEFONO: </w:t>
       </w:r>
+      <w:proofErr w:type="gramStart"/>
       <w:r>
         <w:rPr>
           <w:sz w:val="24"/>
@@ -274,6 +301,7 @@
         </w:rPr>
         <w:t xml:space="preserve">EMPRESA EN QUE TRABAJA O TRABAJO: </w:t>
       </w:r>
+      <w:proofErr w:type="gramStart"/>
       <w:r>
         <w:rPr>
           <w:sz w:val="24"/>
@@ -301,6 +329,7 @@
         </w:rPr>
         <w:t xml:space="preserve">DIRECCION DE LA EMPRESA: </w:t>
       </w:r>
+      <w:proofErr w:type="gramStart"/>
       <w:r>
         <w:rPr>
           <w:sz w:val="24"/>
@@ -328,6 +357,7 @@
         </w:rPr>
         <w:t xml:space="preserve">RUC DE LA EMPRESA: </w:t>
       </w:r>
+      <w:proofErr w:type="gramStart"/>
       <w:r>
         <w:rPr>
           <w:sz w:val="24"/>
@@ -380,8 +410,64 @@
           <w:szCs w:val="24"/>
           <w:lang w:val="es-PY"/>
         </w:rPr>
+        <w:t xml:space="preserve">FECHA DE DESPIDO: </w:t>
+      </w:r>
+      <w:r>
+        <w:rPr>
+          <w:sz w:val="24"/>
+          <w:szCs w:val="24"/>
+          <w:lang w:val="es-PY"/>
+        </w:rPr>
+        <w:t xml:space="preserve">15/05/2025</w:t>
+      </w:r>
+    </w:p>
+    <w:p>
+      <w:pPr>
+        <w:pStyle w:val="Listaconvietas"/>
+        <w:rPr>
+          <w:sz w:val="24"/>
+          <w:szCs w:val="24"/>
+          <w:lang w:val="es-PY"/>
+        </w:rPr>
+      </w:pPr>
+      <w:r>
+        <w:rPr>
+          <w:b/>
+          <w:sz w:val="24"/>
+          <w:szCs w:val="24"/>
+          <w:lang w:val="es-PY"/>
+        </w:rPr>
+        <w:t xml:space="preserve">QUE DIAS TRABAJA: </w:t>
+      </w:r>
+      <w:proofErr w:type="gramStart"/>
+      <w:r>
+        <w:rPr>
+          <w:sz w:val="24"/>
+          <w:szCs w:val="24"/>
+          <w:lang w:val="es-PY"/>
+        </w:rPr>
+        <w:t xml:space="preserve">Lunes a viernes</w:t>
+      </w:r>
+    </w:p>
+    <w:p>
+      <w:pPr>
+        <w:pStyle w:val="Listaconvietas"/>
+        <w:rPr>
+          <w:sz w:val="24"/>
+          <w:szCs w:val="24"/>
+          <w:lang w:val="es-PY"/>
+        </w:rPr>
+      </w:pPr>
+      <w:r>
+        <w:rPr>
+          <w:b/>
+          <w:sz w:val="24"/>
+          <w:szCs w:val="24"/>
+          <w:lang w:val="es-PY"/>
+        </w:rPr>
         <w:t xml:space="preserve">HORARIO DE TRABAJO: </w:t>
       </w:r>
+      <w:proofErr w:type="gramStart"/>
       <w:r>
         <w:rPr>
           <w:sz w:val="24"/>
@@ -409,6 +495,7 @@
         </w:rPr>
         <w:t xml:space="preserve">SALARIO: </w:t>
       </w:r>
+      <w:proofErr w:type="gramStart"/>
       <w:r>
         <w:rPr>
           <w:sz w:val="24"/>
@@ -434,6 +521,7 @@
         </w:rPr>
         <w:t xml:space="preserve">IPS: </w:t>
       </w:r>
+      <w:proofErr w:type="gramStart"/>
       <w:r>
         <w:rPr>
           <w:sz w:val="24"/>
@@ -458,8 +546,37 @@
           <w:szCs w:val="24"/>
           <w:lang w:val="es-PY"/>
         </w:rPr>
+        <w:t xml:space="preserve">BONIFICAION FAMILIAR (CUANTOS HIJOS): </w:t>
+      </w:r>
+      <w:proofErr w:type="gramStart"/>
+      <w:r>
+        <w:rPr>
+          <w:sz w:val="24"/>
+          <w:szCs w:val="24"/>
+          <w:lang w:val="es-PY"/>
+        </w:rPr>
+        <w:t xml:space="preserve"/>
+      </w:r>
+    </w:p>
+    <w:p>
+      <w:pPr>
+        <w:pStyle w:val="Listaconvietas"/>
+        <w:rPr>
+          <w:sz w:val="24"/>
+          <w:szCs w:val="24"/>
+          <w:lang w:val="es-PY"/>
+        </w:rPr>
+      </w:pPr>
+      <w:r>
+        <w:rPr>
+          <w:b/>
+          <w:sz w:val="24"/>
+          <w:szCs w:val="24"/>
+          <w:lang w:val="es-PY"/>
+        </w:rPr>
         <w:t xml:space="preserve">TAREA REALIZADA (DESCRIPCION): </w:t>
       </w:r>
+      <w:proofErr w:type="gramStart"/>
       <w:r>
         <w:rPr>
           <w:sz w:val="24"/>
@@ -485,15 +602,293 @@
           <w:szCs w:val="24"/>
           <w:lang w:val="es-PY"/>
         </w:rPr>
-        <w:t xml:space="preserve">LE DEBEN AGUINALDO: </w:t>
+        <w:t xml:space="preserve">MOTIVO DEL DESPIDO: </w:t>
       </w:r>
+      <w:proofErr w:type="gramStart"/>
       <w:r>
         <w:rPr>
           <w:sz w:val="24"/>
           <w:szCs w:val="24"/>
           <w:lang w:val="es-PY"/>
         </w:rPr>
+        <w:t xml:space="preserve">mala onda</w:t>
+      </w:r>
+    </w:p>
+    <w:p>
+      <w:pPr>
+        <w:pStyle w:val="Listaconvietas"/>
+        <w:rPr>
+          <w:sz w:val="24"/>
+          <w:szCs w:val="24"/>
+          <w:lang w:val="es-PY"/>
+        </w:rPr>
+      </w:pPr>
+      <w:r>
+        <w:rPr>
+          <w:b/>
+          <w:sz w:val="24"/>
+          <w:szCs w:val="24"/>
+          <w:lang w:val="es-PY"/>
+        </w:rPr>
+        <w:t xml:space="preserve">QUIEN LO DESPIDIO Y POR QUE MEDIO: </w:t>
+      </w:r>
+      <w:proofErr w:type="gramStart"/>
+      <w:r>
+        <w:rPr>
+          <w:sz w:val="24"/>
+          <w:szCs w:val="24"/>
+          <w:lang w:val="es-PY"/>
+        </w:rPr>
+        <w:t xml:space="preserve">Juan Caceres, via email</w:t>
+      </w:r>
+    </w:p>
+    <w:p>
+      <w:pPr>
+        <w:pStyle w:val="Listaconvietas"/>
+        <w:rPr>
+          <w:sz w:val="24"/>
+          <w:szCs w:val="24"/>
+          <w:lang w:val="es-PY"/>
+        </w:rPr>
+      </w:pPr>
+      <w:r>
+        <w:rPr>
+          <w:b/>
+          <w:sz w:val="24"/>
+          <w:szCs w:val="24"/>
+          <w:lang w:val="es-PY"/>
+        </w:rPr>
+        <w:t xml:space="preserve">LE DEBEN SALARIOS: </w:t>
+      </w:r>
+      <w:proofErr w:type="gramStart"/>
+      <w:r>
+        <w:rPr>
+          <w:sz w:val="24"/>
+          <w:szCs w:val="24"/>
+          <w:lang w:val="es-PY"/>
+        </w:rPr>
+        <w:t xml:space="preserve">me debe 500000</w:t>
+      </w:r>
+    </w:p>
+    <w:p>
+      <w:pPr>
+        <w:pStyle w:val="Listaconvietas"/>
+        <w:rPr>
+          <w:sz w:val="24"/>
+          <w:szCs w:val="24"/>
+          <w:lang w:val="es-PY"/>
+        </w:rPr>
+      </w:pPr>
+      <w:r>
+        <w:rPr>
+          <w:b/>
+          <w:sz w:val="24"/>
+          <w:szCs w:val="24"/>
+          <w:lang w:val="es-PY"/>
+        </w:rPr>
+        <w:t xml:space="preserve">PAGO DE SALARIOS (EFECTIVO U OTRO): </w:t>
+      </w:r>
+      <w:proofErr w:type="gramStart"/>
+      <w:r>
+        <w:rPr>
+          <w:sz w:val="24"/>
+          <w:szCs w:val="24"/>
+          <w:lang w:val="es-PY"/>
+        </w:rPr>
         <w:t xml:space="preserve">no</w:t>
+      </w:r>
+    </w:p>
+    <w:p>
+      <w:pPr>
+        <w:pStyle w:val="Listaconvietas"/>
+        <w:rPr>
+          <w:sz w:val="24"/>
+          <w:szCs w:val="24"/>
+          <w:lang w:val="es-PY"/>
+        </w:rPr>
+      </w:pPr>
+      <w:r>
+        <w:rPr>
+          <w:b/>
+          <w:sz w:val="24"/>
+          <w:szCs w:val="24"/>
+          <w:lang w:val="es-PY"/>
+        </w:rPr>
+        <w:t xml:space="preserve">LE DEBEN VACACIONES: </w:t>
+      </w:r>
+      <w:proofErr w:type="gramStart"/>
+      <w:r>
+        <w:rPr>
+          <w:sz w:val="24"/>
+          <w:szCs w:val="24"/>
+          <w:lang w:val="es-PY"/>
+        </w:rPr>
+        <w:t xml:space="preserve">nunc atuve</w:t>
+      </w:r>
+    </w:p>
+    <w:p>
+      <w:pPr>
+        <w:pStyle w:val="Listaconvietas"/>
+        <w:rPr>
+          <w:sz w:val="24"/>
+          <w:szCs w:val="24"/>
+          <w:lang w:val="es-PY"/>
+        </w:rPr>
+      </w:pPr>
+      <w:r>
+        <w:rPr>
+          <w:b/>
+          <w:sz w:val="24"/>
+          <w:szCs w:val="24"/>
+          <w:lang w:val="es-PY"/>
+        </w:rPr>
+        <w:t xml:space="preserve">LE DEBEN AGUINALDO: </w:t>
+      </w:r>
+      <w:proofErr w:type="gramStart"/>
+      <w:r>
+        <w:rPr>
+          <w:sz w:val="24"/>
+          <w:szCs w:val="24"/>
+          <w:lang w:val="es-PY"/>
+        </w:rPr>
+        <w:t xml:space="preserve">no</w:t>
+      </w:r>
+    </w:p>
+    <w:p>
+      <w:pPr>
+        <w:pStyle w:val="Listaconvietas"/>
+        <w:rPr>
+          <w:sz w:val="24"/>
+          <w:szCs w:val="24"/>
+          <w:lang w:val="es-PY"/>
+        </w:rPr>
+      </w:pPr>
+      <w:r>
+        <w:rPr>
+          <w:b/>
+          <w:sz w:val="24"/>
+          <w:szCs w:val="24"/>
+          <w:lang w:val="es-PY"/>
+        </w:rPr>
+        <w:t>CONTABA CON CONTRATO:</w:t>
+      </w:r>
+      <w:r>
+        <w:rPr>
+          <w:b/>
+          <w:sz w:val="24"/>
+          <w:szCs w:val="24"/>
+          <w:lang w:val="es-PY"/>
+        </w:rPr>
+        <w:t xml:space="preserve"> </w:t>
+      </w:r>
+      <w:proofErr w:type="gramStart"/>
+      <w:r>
+        <w:rPr>
+          <w:sz w:val="24"/>
+          <w:szCs w:val="24"/>
+          <w:lang w:val="es-PY"/>
+        </w:rPr>
+        <w:t xml:space="preserve">Si</w:t>
+      </w:r>
+    </w:p>
+    <w:p>
+      <w:pPr>
+        <w:pStyle w:val="Listaconvietas"/>
+        <w:rPr>
+          <w:sz w:val="24"/>
+          <w:szCs w:val="24"/>
+          <w:lang w:val="es-PY"/>
+        </w:rPr>
+      </w:pPr>
+      <w:r>
+        <w:rPr>
+          <w:b/>
+          <w:sz w:val="24"/>
+          <w:szCs w:val="24"/>
+          <w:lang w:val="es-PY"/>
+        </w:rPr>
+        <w:t>LE OFRECIERON SU LIQUIDACION:</w:t>
+      </w:r>
+      <w:r>
+        <w:rPr>
+          <w:sz w:val="24"/>
+          <w:szCs w:val="24"/>
+          <w:lang w:val="es-PY"/>
+        </w:rPr>
+        <w:t xml:space="preserve"> </w:t>
+      </w:r>
+      <w:proofErr w:type="gramStart"/>
+      <w:r>
+        <w:rPr>
+          <w:sz w:val="24"/>
+          <w:szCs w:val="24"/>
+          <w:lang w:val="es-PY"/>
+        </w:rPr>
+        <w:t xml:space="preserve">No</w:t>
+      </w:r>
+    </w:p>
+    <w:p>
+      <w:pPr>
+        <w:pStyle w:val="Listaconvietas"/>
+        <w:rPr>
+          <w:sz w:val="24"/>
+          <w:szCs w:val="24"/>
+          <w:lang w:val="es-PY"/>
+        </w:rPr>
+      </w:pPr>
+      <w:r>
+        <w:rPr>
+          <w:b/>
+          <w:sz w:val="24"/>
+          <w:szCs w:val="24"/>
+          <w:lang w:val="es-PY"/>
+        </w:rPr>
+        <w:t>FIRMO DOCUMENTOS EN BLANCO:</w:t>
+      </w:r>
+      <w:r>
+        <w:rPr>
+          <w:sz w:val="24"/>
+          <w:szCs w:val="24"/>
+          <w:lang w:val="es-PY"/>
+        </w:rPr>
+        <w:t xml:space="preserve"> </w:t>
+      </w:r>
+      <w:proofErr w:type="gramStart"/>
+      <w:r>
+        <w:rPr>
+          <w:sz w:val="24"/>
+          <w:szCs w:val="24"/>
+          <w:lang w:val="es-PY"/>
+        </w:rPr>
+        <w:t xml:space="preserve">Si</w:t>
+      </w:r>
+    </w:p>
+    <w:p>
+      <w:pPr>
+        <w:pStyle w:val="Listaconvietas"/>
+        <w:rPr>
+          <w:sz w:val="24"/>
+          <w:szCs w:val="24"/>
+          <w:lang w:val="es-PY"/>
+        </w:rPr>
+      </w:pPr>
+      <w:r>
+        <w:rPr>
+          <w:b/>
+          <w:sz w:val="24"/>
+          <w:szCs w:val="24"/>
+          <w:lang w:val="es-PY"/>
+        </w:rPr>
+        <w:t xml:space="preserve">OBSERVACIONES: </w:t>
+      </w:r>
+      <w:proofErr w:type="gramStart"/>
+      <w:r>
+        <w:rPr>
+          <w:sz w:val="24"/>
+          <w:szCs w:val="24"/>
+          <w:lang w:val="es-PY"/>
+        </w:rPr>
+        <w:t xml:space="preserve">nada mas</w:t>
       </w:r>
     </w:p>
     <w:p>
@@ -547,6 +942,7 @@
         </w:rPr>
         <w:t xml:space="preserve">NOMBRE Y APELLIDO: </w:t>
       </w:r>
+      <w:proofErr w:type="gramStart"/>
       <w:r>
         <w:rPr>
           <w:sz w:val="24"/>
@@ -581,6 +977,7 @@
         </w:rPr>
         <w:t xml:space="preserve"> </w:t>
       </w:r>
+      <w:proofErr w:type="gramStart"/>
       <w:r>
         <w:rPr>
           <w:sz w:val="24"/>
@@ -605,6 +1002,7 @@
         </w:rPr>
         <w:t xml:space="preserve">CIUDAD: </w:t>
       </w:r>
+      <w:proofErr w:type="gramStart"/>
       <w:r>
         <w:rPr>
           <w:sz w:val="24"/>
@@ -630,6 +1028,7 @@
         </w:rPr>
         <w:t xml:space="preserve">TELEFONO: </w:t>
       </w:r>
+      <w:proofErr w:type="gramStart"/>
       <w:r>
         <w:rPr>
           <w:sz w:val="24"/>
@@ -688,7 +1087,7 @@
               <a:graphicData uri="http://schemas.openxmlformats.org/drawingml/2006/picture">
                 <pic:pic>
                   <pic:nvPicPr>
-                    <pic:cNvPr id="0" name="imagen_fe10af6690fe4c0083317f55dcfbb870.jpg"/>
+                    <pic:cNvPr id="0" name="imagen_708858715c064a0897da8dbf27f18a1b.jpg"/>
                     <pic:cNvPicPr/>
                   </pic:nvPicPr>
                   <pic:blipFill>
@@ -720,6 +1119,7 @@
           <w:lang w:val="es-PY"/>
         </w:rPr>
       </w:pPr>
+      <w:proofErr w:type="gramStart"/>
       <w:r>
         <w:rPr>
           <w:lang w:val="es-PY"/>
@@ -751,7 +1151,7 @@
               <a:graphicData uri="http://schemas.openxmlformats.org/drawingml/2006/picture">
                 <pic:pic>
                   <pic:nvPicPr>
-                    <pic:cNvPr id="0" name="qr_d66b7da0e25947a584bb8f4895238882.png"/>
+                    <pic:cNvPr id="0" name="qr_8ba69885caaf47cba3dd2fd971c0da78.png"/>
                     <pic:cNvPicPr/>
                   </pic:nvPicPr>
                   <pic:blipFill>
@@ -872,7 +1272,7 @@
               <a:graphicData uri="http://schemas.openxmlformats.org/drawingml/2006/picture">
                 <pic:pic>
                   <pic:nvPicPr>
-                    <pic:cNvPr id="0" name="imagen_fe10af6690fe4c0083317f55dcfbb870.jpg"/>
+                    <pic:cNvPr id="0" name="imagen_708858715c064a0897da8dbf27f18a1b.jpg"/>
                     <pic:cNvPicPr/>
                   </pic:nvPicPr>
                   <pic:blipFill>
@@ -904,6 +1304,7 @@
           <w:lang w:val="es-PY"/>
         </w:rPr>
       </w:pPr>
+      <w:proofErr w:type="gramStart"/>
       <w:r>
         <w:rPr>
           <w:lang w:val="es-PY"/>
@@ -917,6 +1318,7 @@
           <w:lang w:val="es-PY"/>
         </w:rPr>
       </w:pPr>
+      <w:proofErr w:type="gramStart"/>
       <w:r>
         <w:rPr>
           <w:lang w:val="es-PY"/>
@@ -935,7 +1337,7 @@
               <a:graphicData uri="http://schemas.openxmlformats.org/drawingml/2006/picture">
                 <pic:pic>
                   <pic:nvPicPr>
-                    <pic:cNvPr id="0" name="qr_d66b7da0e25947a584bb8f4895238882.png"/>
+                    <pic:cNvPr id="0" name="qr_8ba69885caaf47cba3dd2fd971c0da78.png"/>
                     <pic:cNvPicPr/>
                   </pic:nvPicPr>
                   <pic:blipFill>
@@ -1002,6 +1404,7 @@
         </w:rPr>
         <w:t xml:space="preserve">Entrevista realizada por: </w:t>
       </w:r>
+      <w:proofErr w:type="gramStart"/>
       <w:r>
         <w:rPr>
           <w:lang w:val="es-PY"/>
